--- a/Document/ISCM/DPV.UCM/DPV.ISCM.UCM.docx
+++ b/Document/ISCM/DPV.UCM/DPV.ISCM.UCM.docx
@@ -1315,8 +1315,6 @@
               </w:rPr>
               <w:t>نرم افزار تامین کالا،</w:t>
             </w:r>
-            <w:bookmarkStart w:id="11" w:name="_GoBack"/>
-            <w:bookmarkEnd w:id="11"/>
             <w:r>
               <w:rPr>
                 <w:rFonts w:ascii="Times New Roman" w:hAnsi="Times New Roman" w:hint="cs"/>
@@ -1659,8 +1657,8 @@
           <v:shape id="Straight Arrow Connector 6" o:spid="_x0000_s1068" type="#_x0000_t32" style="position:absolute;left:0;text-align:left;margin-left:-2.15pt;margin-top:.9pt;width:473.9pt;height:.05pt;z-index:251659264;visibility:visible" o:gfxdata="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" strokeweight="2pt"/>
         </w:pict>
       </w:r>
-      <w:bookmarkStart w:id="12" w:name="_Toc246745486"/>
-      <w:bookmarkStart w:id="13" w:name="_Toc247654780"/>
+      <w:bookmarkStart w:id="11" w:name="_Toc246745486"/>
+      <w:bookmarkStart w:id="12" w:name="_Toc247654780"/>
       <w:r>
         <w:rPr>
           <w:rFonts w:ascii="Times New Roman" w:hAnsi="Times New Roman" w:hint="cs"/>
@@ -1727,8 +1725,8 @@
         </w:rPr>
         <w:t>.</w:t>
       </w:r>
+      <w:bookmarkEnd w:id="11"/>
       <w:bookmarkEnd w:id="12"/>
-      <w:bookmarkEnd w:id="13"/>
       <w:r>
         <w:rPr>
           <w:rFonts w:ascii="Times New Roman" w:hAnsi="Times New Roman"/>
@@ -2618,7 +2616,7 @@
           <w:lang w:bidi="fa-IR"/>
         </w:rPr>
       </w:pPr>
-      <w:bookmarkStart w:id="14" w:name="_Toc395690055"/>
+      <w:bookmarkStart w:id="13" w:name="_Toc395690055"/>
       <w:r>
         <w:rPr>
           <w:rFonts w:ascii="B Nazanin"/>
@@ -2649,97 +2647,97 @@
         </w:rPr>
         <w:t>ر مدل مورد كاربرد</w:t>
       </w:r>
+      <w:bookmarkEnd w:id="13"/>
+    </w:p>
+    <w:p>
+      <w:pPr>
+        <w:shd w:val="clear" w:color="auto" w:fill="FFFFFF" w:themeFill="background1"/>
+        <w:bidi/>
+        <w:spacing w:after="0" w:line="240" w:lineRule="auto"/>
+        <w:rPr>
+          <w:rFonts w:ascii="Times New Roman" w:hAnsi="Times New Roman"/>
+          <w:sz w:val="28"/>
+          <w:szCs w:val="28"/>
+          <w:lang w:bidi="ar-SA"/>
+        </w:rPr>
+      </w:pPr>
+      <w:r>
+        <w:rPr>
+          <w:rFonts w:ascii="Times New Roman" w:hAnsi="Times New Roman" w:hint="cs"/>
+          <w:sz w:val="28"/>
+          <w:szCs w:val="28"/>
+          <w:rtl/>
+          <w:lang w:bidi="ar-SA"/>
+        </w:rPr>
+        <w:t>در اين بخش به بررسي كنشگرها و مواردكاربرد مختص آنها در پروژه</w:t>
+      </w:r>
+      <w:r>
+        <w:rPr>
+          <w:rFonts w:ascii="Times New Roman" w:hAnsi="Times New Roman"/>
+          <w:sz w:val="28"/>
+          <w:szCs w:val="28"/>
+          <w:lang w:bidi="ar-SA"/>
+        </w:rPr>
+        <w:t xml:space="preserve"> </w:t>
+      </w:r>
+      <w:r>
+        <w:rPr>
+          <w:rFonts w:ascii="Times New Roman" w:hAnsi="Times New Roman" w:hint="cs"/>
+          <w:sz w:val="28"/>
+          <w:szCs w:val="28"/>
+          <w:rtl/>
+          <w:lang w:bidi="ar-SA"/>
+        </w:rPr>
+        <w:t xml:space="preserve">مدیریت زنجیره تامین (درون سازمانی) کالای انبار </w:t>
+      </w:r>
+      <w:r>
+        <w:rPr>
+          <w:rFonts w:ascii="Times New Roman" w:hAnsi="Times New Roman" w:hint="cs"/>
+          <w:sz w:val="28"/>
+          <w:szCs w:val="28"/>
+          <w:rtl/>
+          <w:lang w:bidi="ar-SA"/>
+        </w:rPr>
+        <w:t>ورانگر</w:t>
+      </w:r>
+      <w:r>
+        <w:rPr>
+          <w:rFonts w:ascii="Times New Roman" w:hAnsi="Times New Roman" w:hint="cs"/>
+          <w:sz w:val="28"/>
+          <w:szCs w:val="28"/>
+          <w:rtl/>
+          <w:lang w:bidi="ar-SA"/>
+        </w:rPr>
+        <w:t xml:space="preserve"> مي‌پردازيم. با مطالعه اين بخش شما مي‌توانيد قابليت‌ها،‌ محدوديت‌ها و خصوصيات كيفي كنشگرها و موارد كاربرد را مرور كنيد.</w:t>
+      </w:r>
+    </w:p>
+    <w:p>
+      <w:pPr>
+        <w:shd w:val="clear" w:color="auto" w:fill="FFFFFF" w:themeFill="background1"/>
+        <w:bidi/>
+        <w:spacing w:after="0" w:line="240" w:lineRule="auto"/>
+        <w:rPr>
+          <w:rFonts w:ascii="Times New Roman" w:hAnsi="Times New Roman"/>
+          <w:sz w:val="28"/>
+          <w:szCs w:val="28"/>
+          <w:rtl/>
+          <w:lang w:bidi="ar-SA"/>
+        </w:rPr>
+      </w:pPr>
+    </w:p>
+    <w:p>
+      <w:pPr>
+        <w:pStyle w:val="Heading1"/>
+      </w:pPr>
+      <w:bookmarkStart w:id="14" w:name="_Toc395690056"/>
+      <w:r>
+        <w:rPr>
+          <w:rFonts w:hint="cs"/>
+          <w:rtl/>
+        </w:rPr>
+        <w:t>كنشگرها</w:t>
+      </w:r>
       <w:bookmarkEnd w:id="14"/>
-    </w:p>
-    <w:p>
-      <w:pPr>
-        <w:shd w:val="clear" w:color="auto" w:fill="FFFFFF" w:themeFill="background1"/>
-        <w:bidi/>
-        <w:spacing w:after="0" w:line="240" w:lineRule="auto"/>
-        <w:rPr>
-          <w:rFonts w:ascii="Times New Roman" w:hAnsi="Times New Roman"/>
-          <w:sz w:val="28"/>
-          <w:szCs w:val="28"/>
-          <w:lang w:bidi="ar-SA"/>
-        </w:rPr>
-      </w:pPr>
-      <w:r>
-        <w:rPr>
-          <w:rFonts w:ascii="Times New Roman" w:hAnsi="Times New Roman" w:hint="cs"/>
-          <w:sz w:val="28"/>
-          <w:szCs w:val="28"/>
-          <w:rtl/>
-          <w:lang w:bidi="ar-SA"/>
-        </w:rPr>
-        <w:t>در اين بخش به بررسي كنشگرها و مواردكاربرد مختص آنها در پروژه</w:t>
-      </w:r>
-      <w:r>
-        <w:rPr>
-          <w:rFonts w:ascii="Times New Roman" w:hAnsi="Times New Roman"/>
-          <w:sz w:val="28"/>
-          <w:szCs w:val="28"/>
-          <w:lang w:bidi="ar-SA"/>
-        </w:rPr>
-        <w:t xml:space="preserve"> </w:t>
-      </w:r>
-      <w:r>
-        <w:rPr>
-          <w:rFonts w:ascii="Times New Roman" w:hAnsi="Times New Roman" w:hint="cs"/>
-          <w:sz w:val="28"/>
-          <w:szCs w:val="28"/>
-          <w:rtl/>
-          <w:lang w:bidi="ar-SA"/>
-        </w:rPr>
-        <w:t xml:space="preserve">مدیریت زنجیره تامین (درون سازمانی) کالای انبار </w:t>
-      </w:r>
-      <w:r>
-        <w:rPr>
-          <w:rFonts w:ascii="Times New Roman" w:hAnsi="Times New Roman" w:hint="cs"/>
-          <w:sz w:val="28"/>
-          <w:szCs w:val="28"/>
-          <w:rtl/>
-          <w:lang w:bidi="ar-SA"/>
-        </w:rPr>
-        <w:t>ورانگر</w:t>
-      </w:r>
-      <w:r>
-        <w:rPr>
-          <w:rFonts w:ascii="Times New Roman" w:hAnsi="Times New Roman" w:hint="cs"/>
-          <w:sz w:val="28"/>
-          <w:szCs w:val="28"/>
-          <w:rtl/>
-          <w:lang w:bidi="ar-SA"/>
-        </w:rPr>
-        <w:t xml:space="preserve"> مي‌پردازيم. با مطالعه اين بخش شما مي‌توانيد قابليت‌ها،‌ محدوديت‌ها و خصوصيات كيفي كنشگرها و موارد كاربرد را مرور كنيد.</w:t>
-      </w:r>
-    </w:p>
-    <w:p>
-      <w:pPr>
-        <w:shd w:val="clear" w:color="auto" w:fill="FFFFFF" w:themeFill="background1"/>
-        <w:bidi/>
-        <w:spacing w:after="0" w:line="240" w:lineRule="auto"/>
-        <w:rPr>
-          <w:rFonts w:ascii="Times New Roman" w:hAnsi="Times New Roman"/>
-          <w:sz w:val="28"/>
-          <w:szCs w:val="28"/>
-          <w:rtl/>
-          <w:lang w:bidi="ar-SA"/>
-        </w:rPr>
-      </w:pPr>
-    </w:p>
-    <w:p>
-      <w:pPr>
-        <w:pStyle w:val="Heading1"/>
-      </w:pPr>
-      <w:bookmarkStart w:id="15" w:name="_Toc395690056"/>
-      <w:r>
-        <w:rPr>
-          <w:rFonts w:hint="cs"/>
-          <w:rtl/>
-        </w:rPr>
-        <w:t>كنشگرها</w:t>
-      </w:r>
-      <w:bookmarkEnd w:id="15"/>
     </w:p>
     <w:p>
       <w:pPr>
@@ -4860,7 +4858,7 @@
       <w:pPr>
         <w:pStyle w:val="Heading1"/>
       </w:pPr>
-      <w:bookmarkStart w:id="16" w:name="_Toc395690057"/>
+      <w:bookmarkStart w:id="15" w:name="_Toc395690057"/>
       <w:r>
         <w:rPr>
           <w:rFonts w:hint="cs"/>
@@ -4868,7 +4866,7 @@
         </w:rPr>
         <w:t>سازماندهي مدل مورد كاربرد</w:t>
       </w:r>
-      <w:bookmarkEnd w:id="16"/>
+      <w:bookmarkEnd w:id="15"/>
     </w:p>
     <w:tbl>
       <w:tblPr>
@@ -5283,7 +5281,6 @@
                 <w:lang w:bidi="fa-IR"/>
               </w:rPr>
             </w:pPr>
-            <w:proofErr w:type="spellStart"/>
             <w:r>
               <w:rPr>
                 <w:rFonts w:ascii="Times New Roman" w:hAnsi="Times New Roman" w:cstheme="majorBidi"/>
@@ -5292,9 +5289,148 @@
                 <w:szCs w:val="24"/>
                 <w:lang w:bidi="fa-IR"/>
               </w:rPr>
-              <w:t>iOS</w:t>
+              <w:t>iOS Application</w:t>
             </w:r>
-            <w:proofErr w:type="spellEnd"/>
+          </w:p>
+        </w:tc>
+      </w:tr>
+      <w:tr>
+        <w:tc>
+          <w:tcPr>
+            <w:tcW w:w="540" w:type="dxa"/>
+            <w:shd w:val="clear" w:color="auto" w:fill="365F91" w:themeFill="accent1" w:themeFillShade="BF"/>
+          </w:tcPr>
+          <w:p>
+            <w:pPr>
+              <w:pStyle w:val="ListParagraph"/>
+              <w:bidi/>
+              <w:ind w:left="0"/>
+              <w:rPr>
+                <w:rFonts w:ascii="Times New Roman" w:hAnsi="Times New Roman"/>
+                <w:smallCaps/>
+                <w:color w:val="FFFFFF" w:themeColor="background1"/>
+                <w:spacing w:val="5"/>
+                <w:rtl/>
+                <w:lang w:bidi="fa-IR"/>
+              </w:rPr>
+            </w:pPr>
+            <w:r>
+              <w:rPr>
+                <w:rFonts w:ascii="Times New Roman" w:hAnsi="Times New Roman" w:hint="cs"/>
+                <w:smallCaps/>
+                <w:color w:val="FFFFFF" w:themeColor="background1"/>
+                <w:spacing w:val="5"/>
+                <w:rtl/>
+                <w:lang w:bidi="fa-IR"/>
+              </w:rPr>
+              <w:t>3</w:t>
+            </w:r>
+          </w:p>
+        </w:tc>
+        <w:tc>
+          <w:tcPr>
+            <w:tcW w:w="4379" w:type="dxa"/>
+            <w:shd w:val="clear" w:color="auto" w:fill="B8CCE4" w:themeFill="accent1" w:themeFillTint="66"/>
+          </w:tcPr>
+          <w:p>
+            <w:pPr>
+              <w:pStyle w:val="ListParagraph"/>
+              <w:bidi/>
+              <w:ind w:left="0"/>
+              <w:jc w:val="right"/>
+              <w:rPr>
+                <w:rFonts w:ascii="Times New Roman" w:hAnsi="Times New Roman" w:cstheme="majorBidi"/>
+                <w:spacing w:val="5"/>
+                <w:sz w:val="24"/>
+                <w:szCs w:val="24"/>
+                <w:rtl/>
+                <w:lang w:bidi="fa-IR"/>
+              </w:rPr>
+            </w:pPr>
+            <w:r>
+              <w:rPr>
+                <w:rFonts w:ascii="Times New Roman" w:hAnsi="Times New Roman" w:cstheme="majorBidi"/>
+                <w:spacing w:val="5"/>
+                <w:sz w:val="24"/>
+                <w:szCs w:val="24"/>
+                <w:lang w:bidi="fa-IR"/>
+              </w:rPr>
+              <w:t>POI</w:t>
+            </w:r>
+            <w:r>
+              <w:rPr>
+                <w:rFonts w:ascii="Times New Roman" w:hAnsi="Times New Roman" w:cstheme="majorBidi"/>
+                <w:spacing w:val="5"/>
+                <w:sz w:val="24"/>
+                <w:szCs w:val="24"/>
+                <w:rtl/>
+                <w:lang w:bidi="fa-IR"/>
+              </w:rPr>
+              <w:t xml:space="preserve"> </w:t>
+            </w:r>
+          </w:p>
+        </w:tc>
+        <w:tc>
+          <w:tcPr>
+            <w:tcW w:w="567" w:type="dxa"/>
+            <w:shd w:val="clear" w:color="auto" w:fill="365F91" w:themeFill="accent1" w:themeFillShade="BF"/>
+          </w:tcPr>
+          <w:p>
+            <w:pPr>
+              <w:pStyle w:val="ListParagraph"/>
+              <w:bidi/>
+              <w:ind w:left="0"/>
+              <w:rPr>
+                <w:rFonts w:ascii="Times New Roman" w:hAnsi="Times New Roman"/>
+                <w:smallCaps/>
+                <w:color w:val="FFFFFF" w:themeColor="background1"/>
+                <w:spacing w:val="5"/>
+                <w:rtl/>
+                <w:lang w:bidi="fa-IR"/>
+              </w:rPr>
+            </w:pPr>
+            <w:r>
+              <w:rPr>
+                <w:rFonts w:ascii="Times New Roman" w:hAnsi="Times New Roman" w:hint="cs"/>
+                <w:smallCaps/>
+                <w:color w:val="FFFFFF" w:themeColor="background1"/>
+                <w:spacing w:val="5"/>
+                <w:rtl/>
+                <w:lang w:bidi="fa-IR"/>
+              </w:rPr>
+              <w:t>10</w:t>
+            </w:r>
+          </w:p>
+        </w:tc>
+        <w:tc>
+          <w:tcPr>
+            <w:tcW w:w="3370" w:type="dxa"/>
+            <w:shd w:val="clear" w:color="auto" w:fill="DBE5F1" w:themeFill="accent1" w:themeFillTint="33"/>
+          </w:tcPr>
+          <w:p>
+            <w:pPr>
+              <w:pStyle w:val="ListParagraph"/>
+              <w:bidi/>
+              <w:ind w:left="0"/>
+              <w:jc w:val="right"/>
+              <w:rPr>
+                <w:rFonts w:ascii="Times New Roman" w:hAnsi="Times New Roman" w:cstheme="majorBidi"/>
+                <w:spacing w:val="5"/>
+                <w:sz w:val="24"/>
+                <w:szCs w:val="24"/>
+                <w:lang w:bidi="fa-IR"/>
+              </w:rPr>
+            </w:pPr>
+            <w:r>
+              <w:rPr>
+                <w:rFonts w:ascii="Times New Roman" w:hAnsi="Times New Roman" w:cstheme="majorBidi"/>
+                <w:spacing w:val="5"/>
+                <w:sz w:val="24"/>
+                <w:szCs w:val="24"/>
+                <w:lang w:bidi="fa-IR"/>
+              </w:rPr>
+              <w:t>Windows Phone</w:t>
+            </w:r>
             <w:r>
               <w:rPr>
                 <w:rFonts w:ascii="Times New Roman" w:hAnsi="Times New Roman" w:cstheme="majorBidi"/>
@@ -5337,156 +5473,6 @@
                 <w:rtl/>
                 <w:lang w:bidi="fa-IR"/>
               </w:rPr>
-              <w:t>3</w:t>
-            </w:r>
-          </w:p>
-        </w:tc>
-        <w:tc>
-          <w:tcPr>
-            <w:tcW w:w="4379" w:type="dxa"/>
-            <w:shd w:val="clear" w:color="auto" w:fill="B8CCE4" w:themeFill="accent1" w:themeFillTint="66"/>
-          </w:tcPr>
-          <w:p>
-            <w:pPr>
-              <w:pStyle w:val="ListParagraph"/>
-              <w:bidi/>
-              <w:ind w:left="0"/>
-              <w:jc w:val="right"/>
-              <w:rPr>
-                <w:rFonts w:ascii="Times New Roman" w:hAnsi="Times New Roman" w:cstheme="majorBidi"/>
-                <w:spacing w:val="5"/>
-                <w:sz w:val="24"/>
-                <w:szCs w:val="24"/>
-                <w:rtl/>
-                <w:lang w:bidi="fa-IR"/>
-              </w:rPr>
-            </w:pPr>
-            <w:r>
-              <w:rPr>
-                <w:rFonts w:ascii="Times New Roman" w:hAnsi="Times New Roman" w:cstheme="majorBidi"/>
-                <w:spacing w:val="5"/>
-                <w:sz w:val="24"/>
-                <w:szCs w:val="24"/>
-                <w:lang w:bidi="fa-IR"/>
-              </w:rPr>
-              <w:t>POI</w:t>
-            </w:r>
-            <w:r>
-              <w:rPr>
-                <w:rFonts w:ascii="Times New Roman" w:hAnsi="Times New Roman" w:cstheme="majorBidi"/>
-                <w:spacing w:val="5"/>
-                <w:sz w:val="24"/>
-                <w:szCs w:val="24"/>
-                <w:rtl/>
-                <w:lang w:bidi="fa-IR"/>
-              </w:rPr>
-              <w:t xml:space="preserve"> </w:t>
-            </w:r>
-          </w:p>
-        </w:tc>
-        <w:tc>
-          <w:tcPr>
-            <w:tcW w:w="567" w:type="dxa"/>
-            <w:shd w:val="clear" w:color="auto" w:fill="365F91" w:themeFill="accent1" w:themeFillShade="BF"/>
-          </w:tcPr>
-          <w:p>
-            <w:pPr>
-              <w:pStyle w:val="ListParagraph"/>
-              <w:bidi/>
-              <w:ind w:left="0"/>
-              <w:rPr>
-                <w:rFonts w:ascii="Times New Roman" w:hAnsi="Times New Roman"/>
-                <w:smallCaps/>
-                <w:color w:val="FFFFFF" w:themeColor="background1"/>
-                <w:spacing w:val="5"/>
-                <w:rtl/>
-                <w:lang w:bidi="fa-IR"/>
-              </w:rPr>
-            </w:pPr>
-            <w:r>
-              <w:rPr>
-                <w:rFonts w:ascii="Times New Roman" w:hAnsi="Times New Roman" w:hint="cs"/>
-                <w:smallCaps/>
-                <w:color w:val="FFFFFF" w:themeColor="background1"/>
-                <w:spacing w:val="5"/>
-                <w:rtl/>
-                <w:lang w:bidi="fa-IR"/>
-              </w:rPr>
-              <w:t>10</w:t>
-            </w:r>
-          </w:p>
-        </w:tc>
-        <w:tc>
-          <w:tcPr>
-            <w:tcW w:w="3370" w:type="dxa"/>
-            <w:shd w:val="clear" w:color="auto" w:fill="DBE5F1" w:themeFill="accent1" w:themeFillTint="33"/>
-          </w:tcPr>
-          <w:p>
-            <w:pPr>
-              <w:pStyle w:val="ListParagraph"/>
-              <w:bidi/>
-              <w:ind w:left="0"/>
-              <w:jc w:val="right"/>
-              <w:rPr>
-                <w:rFonts w:ascii="Times New Roman" w:hAnsi="Times New Roman" w:cstheme="majorBidi"/>
-                <w:spacing w:val="5"/>
-                <w:sz w:val="24"/>
-                <w:szCs w:val="24"/>
-                <w:lang w:bidi="fa-IR"/>
-              </w:rPr>
-            </w:pPr>
-            <w:r>
-              <w:rPr>
-                <w:rFonts w:ascii="Times New Roman" w:hAnsi="Times New Roman" w:cstheme="majorBidi"/>
-                <w:spacing w:val="5"/>
-                <w:sz w:val="24"/>
-                <w:szCs w:val="24"/>
-                <w:lang w:bidi="fa-IR"/>
-              </w:rPr>
-              <w:t>Windows Phone</w:t>
-            </w:r>
-            <w:r>
-              <w:rPr>
-                <w:rFonts w:ascii="Times New Roman" w:hAnsi="Times New Roman" w:cstheme="majorBidi"/>
-                <w:spacing w:val="5"/>
-                <w:sz w:val="24"/>
-                <w:szCs w:val="24"/>
-                <w:lang w:bidi="fa-IR"/>
-              </w:rPr>
-              <w:t xml:space="preserve"> Application</w:t>
-            </w:r>
-          </w:p>
-        </w:tc>
-      </w:tr>
-      <w:tr>
-        <w:tc>
-          <w:tcPr>
-            <w:tcW w:w="540" w:type="dxa"/>
-            <w:shd w:val="clear" w:color="auto" w:fill="365F91" w:themeFill="accent1" w:themeFillShade="BF"/>
-          </w:tcPr>
-          <w:p>
-            <w:pPr>
-              <w:pStyle w:val="ListParagraph"/>
-              <w:bidi/>
-              <w:ind w:left="0"/>
-              <w:rPr>
-                <w:rFonts w:ascii="Times New Roman" w:hAnsi="Times New Roman"/>
-                <w:smallCaps/>
-                <w:color w:val="FFFFFF" w:themeColor="background1"/>
-                <w:spacing w:val="5"/>
-                <w:rtl/>
-                <w:lang w:bidi="fa-IR"/>
-              </w:rPr>
-            </w:pPr>
-            <w:r>
-              <w:rPr>
-                <w:rFonts w:ascii="Times New Roman" w:hAnsi="Times New Roman" w:hint="cs"/>
-                <w:smallCaps/>
-                <w:color w:val="FFFFFF" w:themeColor="background1"/>
-                <w:spacing w:val="5"/>
-                <w:rtl/>
-                <w:lang w:bidi="fa-IR"/>
-              </w:rPr>
               <w:t>4</w:t>
             </w:r>
           </w:p>
@@ -5854,7 +5840,6 @@
                 <w:lang w:bidi="fa-IR"/>
               </w:rPr>
             </w:pPr>
-            <w:proofErr w:type="spellStart"/>
             <w:r>
               <w:rPr>
                 <w:rFonts w:ascii="Times New Roman" w:hAnsi="Times New Roman" w:cstheme="majorBidi"/>
@@ -5865,7 +5850,6 @@
               </w:rPr>
               <w:t>Encription</w:t>
             </w:r>
-            <w:proofErr w:type="spellEnd"/>
             <w:r>
               <w:rPr>
                 <w:rFonts w:ascii="Times New Roman" w:hAnsi="Times New Roman" w:cstheme="majorBidi"/>
@@ -6106,7 +6090,7 @@
           <w:rtl/>
         </w:rPr>
       </w:pPr>
-      <w:bookmarkStart w:id="17" w:name="_Toc395690058"/>
+      <w:bookmarkStart w:id="16" w:name="_Toc395690058"/>
     </w:p>
     <w:p>
       <w:pPr>
@@ -6119,7 +6103,7 @@
         </w:rPr>
         <w:t>موارد كاربرد</w:t>
       </w:r>
-      <w:bookmarkEnd w:id="17"/>
+      <w:bookmarkEnd w:id="16"/>
     </w:p>
     <w:p>
       <w:pPr>
@@ -9224,7 +9208,6 @@
                 <w:lang w:bidi="fa-IR"/>
               </w:rPr>
             </w:pPr>
-            <w:proofErr w:type="spellStart"/>
             <w:r>
               <w:rPr>
                 <w:rFonts w:ascii="Times New Roman" w:hAnsi="Times New Roman" w:cstheme="majorBidi"/>
@@ -9235,7 +9218,6 @@
               </w:rPr>
               <w:t>Authorisation</w:t>
             </w:r>
-            <w:proofErr w:type="spellEnd"/>
           </w:p>
         </w:tc>
         <w:tc>
@@ -9511,20 +9493,8 @@
                 <w:szCs w:val="24"/>
                 <w:lang w:bidi="fa-IR"/>
               </w:rPr>
-              <w:t xml:space="preserve">First </w:t>
+              <w:t>First DashBoard</w:t>
             </w:r>
-            <w:proofErr w:type="spellStart"/>
-            <w:r>
-              <w:rPr>
-                <w:rFonts w:ascii="Times New Roman" w:hAnsi="Times New Roman" w:cstheme="majorBidi"/>
-                <w:spacing w:val="5"/>
-                <w:sz w:val="24"/>
-                <w:szCs w:val="24"/>
-                <w:lang w:bidi="fa-IR"/>
-              </w:rPr>
-              <w:t>DashBoard</w:t>
-            </w:r>
-            <w:proofErr w:type="spellEnd"/>
           </w:p>
         </w:tc>
         <w:tc>
@@ -9786,20 +9756,8 @@
                 <w:szCs w:val="24"/>
                 <w:lang w:bidi="fa-IR"/>
               </w:rPr>
-              <w:t xml:space="preserve">Second </w:t>
+              <w:t>Second DashBoard</w:t>
             </w:r>
-            <w:proofErr w:type="spellStart"/>
-            <w:r>
-              <w:rPr>
-                <w:rFonts w:ascii="Times New Roman" w:hAnsi="Times New Roman" w:cstheme="majorBidi"/>
-                <w:spacing w:val="5"/>
-                <w:sz w:val="24"/>
-                <w:szCs w:val="24"/>
-                <w:lang w:bidi="fa-IR"/>
-              </w:rPr>
-              <w:t>DashBoard</w:t>
-            </w:r>
-            <w:proofErr w:type="spellEnd"/>
           </w:p>
         </w:tc>
         <w:tc>
@@ -10045,7 +10003,6 @@
                 <w:lang w:bidi="fa-IR"/>
               </w:rPr>
             </w:pPr>
-            <w:proofErr w:type="spellStart"/>
             <w:r>
               <w:rPr>
                 <w:rFonts w:ascii="Times New Roman" w:hAnsi="Times New Roman" w:cstheme="majorBidi"/>
@@ -10054,29 +10011,7 @@
                 <w:szCs w:val="24"/>
                 <w:lang w:bidi="fa-IR"/>
               </w:rPr>
-              <w:t>Thirth</w:t>
-            </w:r>
-            <w:proofErr w:type="spellEnd"/>
-            <w:r>
-              <w:rPr>
-                <w:rFonts w:ascii="Times New Roman" w:hAnsi="Times New Roman" w:cstheme="majorBidi"/>
-                <w:spacing w:val="5"/>
-                <w:sz w:val="24"/>
-                <w:szCs w:val="24"/>
-                <w:lang w:bidi="fa-IR"/>
-              </w:rPr>
-              <w:t xml:space="preserve"> </w:t>
-            </w:r>
-            <w:proofErr w:type="spellStart"/>
-            <w:r>
-              <w:rPr>
-                <w:rFonts w:ascii="Times New Roman" w:hAnsi="Times New Roman" w:cstheme="majorBidi"/>
-                <w:spacing w:val="5"/>
-                <w:sz w:val="24"/>
-                <w:szCs w:val="24"/>
-                <w:lang w:bidi="fa-IR"/>
-              </w:rPr>
-              <w:t>Dash</w:t>
+              <w:t>Thirth Dash</w:t>
             </w:r>
             <w:r>
               <w:rPr>
@@ -10098,7 +10033,6 @@
               </w:rPr>
               <w:t>oard</w:t>
             </w:r>
-            <w:proofErr w:type="spellEnd"/>
           </w:p>
         </w:tc>
         <w:tc>
@@ -10545,7 +10479,7 @@
       <w:pPr>
         <w:pStyle w:val="Heading1"/>
       </w:pPr>
-      <w:bookmarkStart w:id="18" w:name="_Toc395690059"/>
+      <w:bookmarkStart w:id="17" w:name="_Toc395690059"/>
       <w:r>
         <w:rPr>
           <w:rFonts w:hint="cs"/>
@@ -10561,7 +10495,7 @@
         </w:rPr>
         <w:t>موارد كاربرد</w:t>
       </w:r>
-      <w:bookmarkEnd w:id="18"/>
+      <w:bookmarkEnd w:id="17"/>
     </w:p>
     <w:p>
       <w:pPr>
@@ -11370,7 +11304,7 @@
           <w:rtl/>
         </w:rPr>
       </w:pPr>
-      <w:bookmarkStart w:id="19" w:name="_Toc395690061"/>
+      <w:bookmarkStart w:id="18" w:name="_Toc395690061"/>
       <w:r>
         <w:rPr>
           <w:rFonts w:hint="cs"/>
@@ -11378,7 +11312,7 @@
         </w:rPr>
         <w:t>گردش اصلي</w:t>
       </w:r>
-      <w:bookmarkEnd w:id="19"/>
+      <w:bookmarkEnd w:id="18"/>
     </w:p>
     <w:p>
       <w:pPr>
@@ -11786,7 +11720,7 @@
           <w:rtl/>
         </w:rPr>
       </w:pPr>
-      <w:bookmarkStart w:id="20" w:name="_Toc395690062"/>
+      <w:bookmarkStart w:id="19" w:name="_Toc395690062"/>
       <w:r>
         <w:rPr>
           <w:rFonts w:hint="cs"/>
@@ -11794,7 +11728,7 @@
         </w:rPr>
         <w:t>گردش جايگزين</w:t>
       </w:r>
-      <w:bookmarkEnd w:id="20"/>
+      <w:bookmarkEnd w:id="19"/>
     </w:p>
     <w:p>
       <w:pPr>
@@ -15966,7 +15900,6 @@
         </w:rPr>
         <w:t>، امکان ویرایش درخواست(</w:t>
       </w:r>
-      <w:proofErr w:type="spellStart"/>
       <w:r>
         <w:rPr>
           <w:rFonts w:ascii="Times New Roman" w:hAnsi="Times New Roman"/>
@@ -15975,7 +15908,6 @@
         </w:rPr>
         <w:t>Bool</w:t>
       </w:r>
-      <w:proofErr w:type="spellEnd"/>
       <w:r>
         <w:rPr>
           <w:rFonts w:ascii="Times New Roman" w:hAnsi="Times New Roman" w:hint="cs"/>
@@ -15985,7 +15917,6 @@
         </w:rPr>
         <w:t>)، بعد از تایید اول(</w:t>
       </w:r>
-      <w:proofErr w:type="spellStart"/>
       <w:r>
         <w:rPr>
           <w:rFonts w:ascii="Times New Roman" w:hAnsi="Times New Roman"/>
@@ -15994,7 +15925,6 @@
         </w:rPr>
         <w:t>Bool</w:t>
       </w:r>
-      <w:proofErr w:type="spellEnd"/>
       <w:r>
         <w:rPr>
           <w:rFonts w:ascii="Times New Roman" w:hAnsi="Times New Roman" w:hint="cs"/>
@@ -16004,7 +15934,6 @@
         </w:rPr>
         <w:t>)، بعد از تایید دوم(</w:t>
       </w:r>
-      <w:proofErr w:type="spellStart"/>
       <w:r>
         <w:rPr>
           <w:rFonts w:ascii="Times New Roman" w:hAnsi="Times New Roman"/>
@@ -16013,7 +15942,6 @@
         </w:rPr>
         <w:t>Bool</w:t>
       </w:r>
-      <w:proofErr w:type="spellEnd"/>
       <w:r>
         <w:rPr>
           <w:rFonts w:ascii="Times New Roman" w:hAnsi="Times New Roman" w:hint="cs"/>
@@ -16023,7 +15951,6 @@
         </w:rPr>
         <w:t>)، بعد از تایید سوم(</w:t>
       </w:r>
-      <w:proofErr w:type="spellStart"/>
       <w:r>
         <w:rPr>
           <w:rFonts w:ascii="Times New Roman" w:hAnsi="Times New Roman"/>
@@ -16032,7 +15959,6 @@
         </w:rPr>
         <w:t>Bool</w:t>
       </w:r>
-      <w:proofErr w:type="spellEnd"/>
       <w:r>
         <w:rPr>
           <w:rFonts w:ascii="Times New Roman" w:hAnsi="Times New Roman" w:hint="cs"/>
@@ -16671,7 +16597,6 @@
         </w:rPr>
         <w:t>کالا، کف موجودی، سقف موجودی، نقطه سفارش، فعال بودن کالا(</w:t>
       </w:r>
-      <w:proofErr w:type="spellStart"/>
       <w:r>
         <w:rPr>
           <w:rFonts w:ascii="Times New Roman" w:hAnsi="Times New Roman"/>
@@ -16680,7 +16605,6 @@
         </w:rPr>
         <w:t>Bool</w:t>
       </w:r>
-      <w:proofErr w:type="spellEnd"/>
       <w:r>
         <w:rPr>
           <w:rFonts w:ascii="Times New Roman" w:hAnsi="Times New Roman" w:hint="cs"/>
@@ -18654,7 +18578,27 @@
           <w:rtl/>
           <w:lang w:bidi="fa-IR"/>
         </w:rPr>
-        <w:t>کاربر با استفاده از کمبو منوی موجود در فرم، کاربر مورد نظ را انتخاب میکند.</w:t>
+        <w:t>کاربر با استفاده از کمبو منوی موجود در فرم، کاربر مورد نظ</w:t>
+      </w:r>
+      <w:r>
+        <w:rPr>
+          <w:rFonts w:ascii="Times New Roman" w:hAnsi="Times New Roman" w:hint="cs"/>
+          <w:szCs w:val="28"/>
+          <w:rtl/>
+          <w:lang w:bidi="fa-IR"/>
+        </w:rPr>
+        <w:t>ر</w:t>
+      </w:r>
+      <w:bookmarkStart w:id="20" w:name="_GoBack"/>
+      <w:bookmarkEnd w:id="20"/>
+      <w:r>
+        <w:rPr>
+          <w:rFonts w:ascii="Times New Roman" w:hAnsi="Times New Roman" w:hint="cs"/>
+          <w:szCs w:val="28"/>
+          <w:rtl/>
+          <w:lang w:bidi="fa-IR"/>
+        </w:rPr>
+        <w:t xml:space="preserve"> را انتخاب میکند.</w:t>
       </w:r>
     </w:p>
     <w:p>
@@ -22602,7 +22546,7 @@
               <w:szCs w:val="24"/>
               <w:rtl/>
             </w:rPr>
-            <w:t>13</w:t>
+            <w:t>21</w:t>
           </w:r>
           <w:r>
             <w:rPr>
@@ -22773,61 +22717,77 @@
               <w:lang w:bidi="fa-IR"/>
             </w:rPr>
           </w:pPr>
-          <w:fldSimple w:instr=" TITLE   \* MERGEFORMAT ">
-            <w:r>
-              <w:rPr>
-                <w:rFonts w:hint="eastAsia"/>
-                <w:color w:val="00B0F0"/>
-                <w:sz w:val="26"/>
-                <w:szCs w:val="26"/>
-                <w:rtl/>
-                <w:lang w:bidi="fa-IR"/>
-              </w:rPr>
-              <w:t>مدل</w:t>
-            </w:r>
-            <w:r>
-              <w:rPr>
-                <w:color w:val="00B0F0"/>
-                <w:sz w:val="26"/>
-                <w:szCs w:val="26"/>
-                <w:rtl/>
-                <w:lang w:bidi="fa-IR"/>
-              </w:rPr>
-              <w:t xml:space="preserve"> </w:t>
-            </w:r>
-            <w:r>
-              <w:rPr>
-                <w:rFonts w:hint="eastAsia"/>
-                <w:color w:val="00B0F0"/>
-                <w:sz w:val="26"/>
-                <w:szCs w:val="26"/>
-                <w:rtl/>
-                <w:lang w:bidi="fa-IR"/>
-              </w:rPr>
-              <w:t>مورد</w:t>
-            </w:r>
-            <w:r>
-              <w:rPr>
-                <w:color w:val="00B0F0"/>
-                <w:sz w:val="26"/>
-                <w:szCs w:val="26"/>
-                <w:rtl/>
-                <w:lang w:bidi="fa-IR"/>
-              </w:rPr>
-              <w:t xml:space="preserve"> </w:t>
-            </w:r>
-            <w:r>
-              <w:rPr>
-                <w:rFonts w:hint="eastAsia"/>
-                <w:color w:val="00B0F0"/>
-                <w:sz w:val="26"/>
-                <w:szCs w:val="26"/>
-                <w:rtl/>
-                <w:lang w:bidi="fa-IR"/>
-              </w:rPr>
-              <w:t>كاربرد</w:t>
-            </w:r>
-          </w:fldSimple>
+          <w:r>
+            <w:fldChar w:fldCharType="begin"/>
+          </w:r>
+          <w:r>
+            <w:instrText xml:space="preserve"> TITLE   \* MERGEFORMAT </w:instrText>
+          </w:r>
+          <w:r>
+            <w:fldChar w:fldCharType="separate"/>
+          </w:r>
+          <w:r>
+            <w:rPr>
+              <w:rFonts w:hint="eastAsia"/>
+              <w:color w:val="00B0F0"/>
+              <w:sz w:val="26"/>
+              <w:szCs w:val="26"/>
+              <w:rtl/>
+              <w:lang w:bidi="fa-IR"/>
+            </w:rPr>
+            <w:t>مدل</w:t>
+          </w:r>
+          <w:r>
+            <w:rPr>
+              <w:color w:val="00B0F0"/>
+              <w:sz w:val="26"/>
+              <w:szCs w:val="26"/>
+              <w:rtl/>
+              <w:lang w:bidi="fa-IR"/>
+            </w:rPr>
+            <w:t xml:space="preserve"> </w:t>
+          </w:r>
+          <w:r>
+            <w:rPr>
+              <w:rFonts w:hint="eastAsia"/>
+              <w:color w:val="00B0F0"/>
+              <w:sz w:val="26"/>
+              <w:szCs w:val="26"/>
+              <w:rtl/>
+              <w:lang w:bidi="fa-IR"/>
+            </w:rPr>
+            <w:t>مورد</w:t>
+          </w:r>
+          <w:r>
+            <w:rPr>
+              <w:color w:val="00B0F0"/>
+              <w:sz w:val="26"/>
+              <w:szCs w:val="26"/>
+              <w:rtl/>
+              <w:lang w:bidi="fa-IR"/>
+            </w:rPr>
+            <w:t xml:space="preserve"> </w:t>
+          </w:r>
+          <w:r>
+            <w:rPr>
+              <w:rFonts w:hint="eastAsia"/>
+              <w:color w:val="00B0F0"/>
+              <w:sz w:val="26"/>
+              <w:szCs w:val="26"/>
+              <w:rtl/>
+              <w:lang w:bidi="fa-IR"/>
+            </w:rPr>
+            <w:t>كاربرد</w:t>
+          </w:r>
+          <w:r>
+            <w:rPr>
+              <w:color w:val="00B0F0"/>
+              <w:sz w:val="26"/>
+              <w:szCs w:val="26"/>
+              <w:lang w:bidi="fa-IR"/>
+            </w:rPr>
+            <w:fldChar w:fldCharType="end"/>
+          </w:r>
           <w:r>
             <w:rPr>
               <w:color w:val="00B0F0"/>
@@ -22912,7 +22872,7 @@
 <w:numbering xmlns:wpc="http://schemas.microsoft.com/office/word/2010/wordprocessingCanvas" xmlns:mc="http://schemas.openxmlformats.org/markup-compatibility/2006" xmlns:o="urn:schemas-microsoft-com:office:office" xmlns:r="http://schemas.openxmlformats.org/officeDocument/2006/relationships" xmlns:m="http://schemas.openxmlformats.org/officeDocument/2006/math" xmlns:v="urn:schemas-microsoft-com:vml" xmlns:wp14="http://schemas.microsoft.com/office/word/2010/wordprocessingDrawing" xmlns:wp="http://schemas.openxmlformats.org/drawingml/2006/wordprocessingDrawing" xmlns:w10="urn:schemas-microsoft-com:office:word" xmlns:w="http://schemas.openxmlformats.org/wordprocessingml/2006/main" xmlns:w14="http://schemas.microsoft.com/office/word/2010/wordml" xmlns:w15="http://schemas.microsoft.com/office/word/2012/wordml" xmlns:wpg="http://schemas.microsoft.com/office/word/2010/wordprocessingGroup" xmlns:wpi="http://schemas.microsoft.com/office/word/2010/wordprocessingInk" xmlns:wne="http://schemas.microsoft.com/office/word/2006/wordml" xmlns:wps="http://schemas.microsoft.com/office/word/2010/wordprocessingShape" mc:Ignorable="w14 w15 wp14">
   <w:numPicBullet w:numPicBulletId="0">
     <w:pict>
-      <v:shapetype id="_x0000_t75" coordsize="21600,21600" o:spt="75" o:preferrelative="t" path="m@4@5l@4@11@9@11@9@5xe" filled="f" stroked="f">
+      <v:shapetype w14:anchorId="3FB14340" id="_x0000_t75" coordsize="21600,21600" o:spt="75" o:preferrelative="t" path="m@4@5l@4@11@9@11@9@5xe" filled="f" stroked="f">
         <v:stroke joinstyle="miter"/>
         <v:formulas>
           <v:f eqn="if lineDrawn pixelLineWidth 0"/>
@@ -22931,7 +22891,7 @@
         <v:path o:extrusionok="f" gradientshapeok="t" o:connecttype="rect"/>
         <o:lock v:ext="edit" aspectratio="t"/>
       </v:shapetype>
-      <v:shape id="_x0000_i1029" type="#_x0000_t75" style="width:11.25pt;height:11.25pt" o:bullet="t">
+      <v:shape id="_x0000_i1048" type="#_x0000_t75" style="width:11.25pt;height:11.25pt" o:bullet="t">
         <v:imagedata r:id="rId1" o:title="mso5C0E"/>
       </v:shape>
     </w:pict>
@@ -30527,15 +30487,6 @@
 </file>
 
 <file path=customXml/item1.xml><?xml version="1.0" encoding="utf-8"?>
-<?mso-contentType ?>
-<FormTemplates xmlns="http://schemas.microsoft.com/sharepoint/v3/contenttype/forms">
-  <Display>DocumentLibraryForm</Display>
-  <Edit>DocumentLibraryForm</Edit>
-  <New>DocumentLibraryForm</New>
-</FormTemplates>
-</file>
-
-<file path=customXml/item2.xml><?xml version="1.0" encoding="utf-8"?>
 <p:properties xmlns:p="http://schemas.microsoft.com/office/2006/metadata/properties" xmlns:xsi="http://www.w3.org/2001/XMLSchema-instance">
   <documentManagement>
     <Status xmlns="92199C09-16CB-4216-8B57-4CF35BF947E2">Draft</Status>
@@ -30549,6 +30500,15 @@
     <Links xmlns="92199C09-16CB-4216-8B57-4CF35BF947E2" xsi:nil="true"/>
   </documentManagement>
 </p:properties>
+</file>
+
+<file path=customXml/item2.xml><?xml version="1.0" encoding="utf-8"?>
+<?mso-contentType ?>
+<FormTemplates xmlns="http://schemas.microsoft.com/sharepoint/v3/contenttype/forms">
+  <Display>DocumentLibraryForm</Display>
+  <Edit>DocumentLibraryForm</Edit>
+  <New>DocumentLibraryForm</New>
+</FormTemplates>
 </file>
 
 <file path=customXml/item3.xml><?xml version="1.0" encoding="utf-8"?>
@@ -30646,18 +30606,18 @@
 </file>
 
 <file path=customXml/itemProps1.xml><?xml version="1.0" encoding="utf-8"?>
-<ds:datastoreItem xmlns:ds="http://schemas.openxmlformats.org/officeDocument/2006/customXml" ds:itemID="{CBEAD18F-E1A2-4336-87BE-263819C9D94F}">
+<ds:datastoreItem xmlns:ds="http://schemas.openxmlformats.org/officeDocument/2006/customXml" ds:itemID="{20DADBC0-7B38-4509-93EF-8C9C590F6FCF}">
   <ds:schemaRefs>
-    <ds:schemaRef ds:uri="http://schemas.microsoft.com/sharepoint/v3/contenttype/forms"/>
+    <ds:schemaRef ds:uri="http://schemas.microsoft.com/office/2006/metadata/properties"/>
+    <ds:schemaRef ds:uri="92199C09-16CB-4216-8B57-4CF35BF947E2"/>
   </ds:schemaRefs>
 </ds:datastoreItem>
 </file>
 
 <file path=customXml/itemProps2.xml><?xml version="1.0" encoding="utf-8"?>
-<ds:datastoreItem xmlns:ds="http://schemas.openxmlformats.org/officeDocument/2006/customXml" ds:itemID="{20DADBC0-7B38-4509-93EF-8C9C590F6FCF}">
+<ds:datastoreItem xmlns:ds="http://schemas.openxmlformats.org/officeDocument/2006/customXml" ds:itemID="{CBEAD18F-E1A2-4336-87BE-263819C9D94F}">
   <ds:schemaRefs>
-    <ds:schemaRef ds:uri="http://schemas.microsoft.com/office/2006/metadata/properties"/>
-    <ds:schemaRef ds:uri="92199C09-16CB-4216-8B57-4CF35BF947E2"/>
+    <ds:schemaRef ds:uri="http://schemas.microsoft.com/sharepoint/v3/contenttype/forms"/>
   </ds:schemaRefs>
 </ds:datastoreItem>
 </file>
@@ -30680,7 +30640,7 @@
 </file>
 
 <file path=customXml/itemProps4.xml><?xml version="1.0" encoding="utf-8"?>
-<ds:datastoreItem xmlns:ds="http://schemas.openxmlformats.org/officeDocument/2006/customXml" ds:itemID="{DB5262DA-CBE2-438F-9A34-7E46B6C0E40D}">
+<ds:datastoreItem xmlns:ds="http://schemas.openxmlformats.org/officeDocument/2006/customXml" ds:itemID="{6F822AE9-23A8-4030-9366-D926B63B8F95}">
   <ds:schemaRefs>
     <ds:schemaRef ds:uri="http://schemas.openxmlformats.org/officeDocument/2006/bibliography"/>
   </ds:schemaRefs>
